--- a/Learning_Log.docx
+++ b/Learning_Log.docx
@@ -283,6 +283,7 @@
         <w:ind w:left="360"/>
         <w:textAlignment w:val="baseline"/>
         <w:rPr>
+          <w:rStyle w:val="normaltextrun"/>
           <w:rFonts w:ascii="Calibri" w:hAnsi="Calibri" w:cs="Calibri"/>
           <w:sz w:val="22"/>
           <w:szCs w:val="22"/>
@@ -297,6 +298,287 @@
         </w:rPr>
         <w:t>Today I learned that in the process of user demand analysis, it is impossible to think of the problem perfectly all at once. After in-depth analysis and understanding of the user's functions, the user's needs will be better understood. After many discussions on user needs, the product needs will be more accurate.</w:t>
       </w:r>
+    </w:p>
+    <w:p>
+      <w:pPr>
+        <w:pStyle w:val="paragraph"/>
+        <w:spacing w:before="0" w:beforeAutospacing="0" w:after="0" w:afterAutospacing="0" w:line="360" w:lineRule="auto"/>
+        <w:ind w:left="360"/>
+        <w:textAlignment w:val="baseline"/>
+        <w:rPr>
+          <w:rStyle w:val="normaltextrun"/>
+          <w:rFonts w:ascii="Calibri" w:hAnsi="Calibri" w:cs="Calibri"/>
+          <w:sz w:val="22"/>
+          <w:szCs w:val="22"/>
+        </w:rPr>
+      </w:pPr>
+    </w:p>
+    <w:p>
+      <w:pPr>
+        <w:pStyle w:val="paragraph"/>
+        <w:numPr>
+          <w:ilvl w:val="0"/>
+          <w:numId w:val="6"/>
+        </w:numPr>
+        <w:spacing w:before="0" w:beforeAutospacing="0" w:after="0" w:afterAutospacing="0"/>
+        <w:ind w:left="360" w:firstLine="0"/>
+        <w:textAlignment w:val="baseline"/>
+        <w:rPr>
+          <w:rStyle w:val="normaltextrun"/>
+          <w:rFonts w:ascii="Calibri" w:hAnsi="Calibri" w:cs="Calibri"/>
+          <w:sz w:val="22"/>
+          <w:szCs w:val="22"/>
+        </w:rPr>
+      </w:pPr>
+      <w:r>
+        <w:rPr>
+          <w:rStyle w:val="normaltextrun"/>
+          <w:rFonts w:ascii="Calibri" w:hAnsi="Calibri" w:cs="Calibri"/>
+          <w:sz w:val="22"/>
+          <w:szCs w:val="22"/>
+        </w:rPr>
+        <w:t>2</w:t>
+      </w:r>
+      <w:r>
+        <w:rPr>
+          <w:rStyle w:val="normaltextrun"/>
+          <w:rFonts w:ascii="Calibri" w:hAnsi="Calibri" w:cs="Calibri"/>
+          <w:sz w:val="17"/>
+          <w:szCs w:val="17"/>
+          <w:vertAlign w:val="superscript"/>
+        </w:rPr>
+        <w:t>th</w:t>
+      </w:r>
+      <w:r>
+        <w:rPr>
+          <w:rStyle w:val="normaltextrun"/>
+          <w:rFonts w:ascii="Calibri" w:hAnsi="Calibri" w:cs="Calibri"/>
+          <w:sz w:val="22"/>
+          <w:szCs w:val="22"/>
+        </w:rPr>
+        <w:t> of</w:t>
+      </w:r>
+      <w:r>
+        <w:t xml:space="preserve"> </w:t>
+      </w:r>
+      <w:r>
+        <w:rPr>
+          <w:rStyle w:val="normaltextrun"/>
+          <w:rFonts w:ascii="Calibri" w:hAnsi="Calibri" w:cs="Calibri"/>
+          <w:sz w:val="22"/>
+          <w:szCs w:val="22"/>
+        </w:rPr>
+        <w:t>December</w:t>
+      </w:r>
+      <w:r>
+        <w:rPr>
+          <w:rStyle w:val="normaltextrun"/>
+          <w:rFonts w:ascii="Calibri" w:hAnsi="Calibri" w:cs="Calibri"/>
+          <w:sz w:val="22"/>
+          <w:szCs w:val="22"/>
+        </w:rPr>
+        <w:t xml:space="preserve">. </w:t>
+      </w:r>
+    </w:p>
+    <w:p>
+      <w:pPr>
+        <w:pStyle w:val="paragraph"/>
+        <w:spacing w:before="0" w:beforeAutospacing="0" w:after="0" w:afterAutospacing="0" w:line="360" w:lineRule="auto"/>
+        <w:ind w:left="360"/>
+        <w:textAlignment w:val="baseline"/>
+        <w:rPr>
+          <w:rStyle w:val="normaltextrun"/>
+          <w:rFonts w:ascii="Calibri" w:hAnsi="Calibri" w:cs="Calibri"/>
+        </w:rPr>
+      </w:pPr>
+    </w:p>
+    <w:p>
+      <w:pPr>
+        <w:pStyle w:val="paragraph"/>
+        <w:spacing w:before="0" w:beforeAutospacing="0" w:after="0" w:afterAutospacing="0" w:line="360" w:lineRule="auto"/>
+        <w:ind w:left="360"/>
+        <w:textAlignment w:val="baseline"/>
+        <w:rPr>
+          <w:rStyle w:val="normaltextrun"/>
+          <w:rFonts w:ascii="Calibri" w:hAnsi="Calibri" w:cs="Calibri"/>
+          <w:sz w:val="22"/>
+          <w:szCs w:val="22"/>
+        </w:rPr>
+      </w:pPr>
+      <w:r>
+        <w:rPr>
+          <w:rStyle w:val="normaltextrun"/>
+          <w:rFonts w:ascii="Calibri" w:hAnsi="Calibri" w:cs="Calibri"/>
+          <w:sz w:val="22"/>
+          <w:szCs w:val="22"/>
+        </w:rPr>
+        <w:t xml:space="preserve">I also learned from Russell in the laboratory that our product design did not meet the needs of users. After class, I spent an hour carefully reading the needs of users. I think the project should be divided into the following modules, </w:t>
+      </w:r>
+      <w:r>
+        <w:rPr>
+          <w:rStyle w:val="normaltextrun"/>
+          <w:rFonts w:ascii="Calibri" w:hAnsi="Calibri" w:cs="Calibri" w:hint="eastAsia"/>
+          <w:sz w:val="22"/>
+          <w:szCs w:val="22"/>
+        </w:rPr>
+        <w:t>Agent</w:t>
+      </w:r>
+      <w:r>
+        <w:rPr>
+          <w:rStyle w:val="normaltextrun"/>
+          <w:rFonts w:ascii="Calibri" w:hAnsi="Calibri" w:cs="Calibri"/>
+          <w:sz w:val="22"/>
+          <w:szCs w:val="22"/>
+        </w:rPr>
+        <w:t xml:space="preserve"> , customer, customer order, receipt, publication inventory, delivery person, delivery information, billing, delivery map, delivery invoices, success report, stock report.</w:t>
+      </w:r>
+    </w:p>
+    <w:p>
+      <w:pPr>
+        <w:pStyle w:val="paragraph"/>
+        <w:spacing w:before="0" w:beforeAutospacing="0" w:after="0" w:afterAutospacing="0" w:line="360" w:lineRule="auto"/>
+        <w:ind w:left="360"/>
+        <w:textAlignment w:val="baseline"/>
+        <w:rPr>
+          <w:rStyle w:val="normaltextrun"/>
+          <w:rFonts w:ascii="Calibri" w:hAnsi="Calibri" w:cs="Calibri"/>
+          <w:sz w:val="22"/>
+          <w:szCs w:val="22"/>
+        </w:rPr>
+      </w:pPr>
+      <w:r>
+        <w:rPr>
+          <w:rStyle w:val="normaltextrun"/>
+          <w:rFonts w:ascii="Calibri" w:hAnsi="Calibri" w:cs="Calibri"/>
+          <w:sz w:val="22"/>
+          <w:szCs w:val="22"/>
+        </w:rPr>
+        <w:t>After group account opening discussion, The following modules have been added.</w:t>
+      </w:r>
+    </w:p>
+    <w:p>
+      <w:pPr>
+        <w:pStyle w:val="paragraph"/>
+        <w:spacing w:before="0" w:beforeAutospacing="0" w:after="0" w:afterAutospacing="0"/>
+        <w:ind w:left="360"/>
+        <w:textAlignment w:val="baseline"/>
+        <w:rPr>
+          <w:rStyle w:val="normaltextrun"/>
+          <w:rFonts w:ascii="Calibri" w:hAnsi="Calibri" w:cs="Calibri"/>
+          <w:lang w:val="en-US"/>
+        </w:rPr>
+      </w:pPr>
+      <w:r>
+        <w:rPr>
+          <w:rStyle w:val="normaltextrun"/>
+          <w:rFonts w:ascii="Calibri" w:hAnsi="Calibri" w:cs="Calibri"/>
+          <w:lang w:val="en-US"/>
+        </w:rPr>
+        <w:lastRenderedPageBreak/>
+        <w:t>Change Report</w:t>
+      </w:r>
+      <w:r>
+        <w:rPr>
+          <w:rStyle w:val="normaltextrun"/>
+          <w:rFonts w:ascii="Microsoft YaHei" w:eastAsia="Microsoft YaHei" w:hAnsi="Microsoft YaHei" w:cs="Microsoft YaHei" w:hint="eastAsia"/>
+          <w:lang w:val="en-US"/>
+        </w:rPr>
+        <w:t>、</w:t>
+      </w:r>
+      <w:r>
+        <w:rPr>
+          <w:rStyle w:val="normaltextrun"/>
+          <w:rFonts w:ascii="Calibri" w:hAnsi="Calibri" w:cs="Calibri"/>
+          <w:lang w:val="en-US"/>
+        </w:rPr>
+        <w:t>Stock Report</w:t>
+      </w:r>
+      <w:r>
+        <w:rPr>
+          <w:rStyle w:val="normaltextrun"/>
+          <w:rFonts w:ascii="Microsoft YaHei" w:eastAsia="Microsoft YaHei" w:hAnsi="Microsoft YaHei" w:cs="Microsoft YaHei" w:hint="eastAsia"/>
+          <w:lang w:val="en-US"/>
+        </w:rPr>
+        <w:t>、</w:t>
+      </w:r>
+      <w:r>
+        <w:rPr>
+          <w:rStyle w:val="normaltextrun"/>
+          <w:rFonts w:ascii="Calibri" w:hAnsi="Calibri" w:cs="Calibri"/>
+          <w:lang w:val="en-US"/>
+        </w:rPr>
+        <w:t>Success Report</w:t>
+      </w:r>
+      <w:r>
+        <w:rPr>
+          <w:rStyle w:val="normaltextrun"/>
+          <w:rFonts w:ascii="Microsoft YaHei" w:eastAsia="Microsoft YaHei" w:hAnsi="Microsoft YaHei" w:cs="Microsoft YaHei" w:hint="eastAsia"/>
+          <w:lang w:val="en-US"/>
+        </w:rPr>
+        <w:t>、</w:t>
+      </w:r>
+      <w:r>
+        <w:rPr>
+          <w:rStyle w:val="normaltextrun"/>
+          <w:rFonts w:ascii="Calibri" w:hAnsi="Calibri" w:cs="Calibri"/>
+          <w:lang w:val="en-US"/>
+        </w:rPr>
+        <w:t>Delivery Invoices</w:t>
+      </w:r>
+      <w:r>
+        <w:rPr>
+          <w:rStyle w:val="normaltextrun"/>
+          <w:rFonts w:ascii="Microsoft YaHei" w:eastAsia="Microsoft YaHei" w:hAnsi="Microsoft YaHei" w:cs="Microsoft YaHei" w:hint="eastAsia"/>
+          <w:lang w:val="en-US"/>
+        </w:rPr>
+        <w:t>、</w:t>
+      </w:r>
+      <w:r>
+        <w:rPr>
+          <w:rStyle w:val="normaltextrun"/>
+          <w:rFonts w:ascii="Calibri" w:hAnsi="Calibri" w:cs="Calibri"/>
+          <w:lang w:val="en-US"/>
+        </w:rPr>
+        <w:t>Delivery Areas</w:t>
+      </w:r>
+      <w:r>
+        <w:rPr>
+          <w:rStyle w:val="normaltextrun"/>
+          <w:rFonts w:ascii="Microsoft YaHei" w:eastAsia="Microsoft YaHei" w:hAnsi="Microsoft YaHei" w:cs="Microsoft YaHei" w:hint="eastAsia"/>
+          <w:lang w:val="en-US"/>
+        </w:rPr>
+        <w:t>、</w:t>
+      </w:r>
+      <w:r>
+        <w:rPr>
+          <w:rStyle w:val="normaltextrun"/>
+          <w:rFonts w:ascii="Calibri" w:hAnsi="Calibri" w:cs="Calibri"/>
+          <w:lang w:val="en-US"/>
+        </w:rPr>
+        <w:t>Publications</w:t>
+      </w:r>
+      <w:r>
+        <w:rPr>
+          <w:rStyle w:val="normaltextrun"/>
+          <w:rFonts w:ascii="Microsoft YaHei" w:eastAsia="Microsoft YaHei" w:hAnsi="Microsoft YaHei" w:cs="Microsoft YaHei" w:hint="eastAsia"/>
+          <w:lang w:val="en-US"/>
+        </w:rPr>
+        <w:t>。</w:t>
+      </w:r>
+    </w:p>
+    <w:p>
+      <w:pPr>
+        <w:pStyle w:val="paragraph"/>
+        <w:spacing w:before="0" w:beforeAutospacing="0" w:after="0" w:afterAutospacing="0" w:line="360" w:lineRule="auto"/>
+        <w:ind w:left="360"/>
+        <w:textAlignment w:val="baseline"/>
+        <w:rPr>
+          <w:rFonts w:ascii="Calibri" w:hAnsi="Calibri" w:cs="Calibri"/>
+          <w:sz w:val="22"/>
+          <w:szCs w:val="22"/>
+          <w:lang w:val="en-US"/>
+        </w:rPr>
+      </w:pPr>
       <w:bookmarkStart w:id="0" w:name="_GoBack"/>
       <w:bookmarkEnd w:id="0"/>
     </w:p>

--- a/Learning_Log.docx
+++ b/Learning_Log.docx
@@ -565,6 +565,24 @@
         </w:rPr>
         <w:t>。</w:t>
       </w:r>
+      <w:r>
+        <w:rPr>
+          <w:rStyle w:val="normaltextrun"/>
+          <w:rFonts w:ascii="Microsoft YaHei" w:eastAsia="Microsoft YaHei" w:hAnsi="Microsoft YaHei" w:cs="Microsoft YaHei" w:hint="eastAsia"/>
+          <w:lang w:val="en-US"/>
+        </w:rPr>
+        <w:t xml:space="preserve"> </w:t>
+      </w:r>
+      <w:r>
+        <w:rPr>
+          <w:rStyle w:val="normaltextrun"/>
+          <w:rFonts w:ascii="Microsoft YaHei" w:eastAsia="Microsoft YaHei" w:hAnsi="Microsoft YaHei" w:cs="Microsoft YaHei"/>
+          <w:lang w:val="en-US"/>
+        </w:rPr>
+        <w:t xml:space="preserve"> </w:t>
+      </w:r>
+      <w:bookmarkStart w:id="0" w:name="_GoBack"/>
+      <w:bookmarkEnd w:id="0"/>
     </w:p>
     <w:p>
       <w:pPr>
@@ -579,8 +597,6 @@
           <w:lang w:val="en-US"/>
         </w:rPr>
       </w:pPr>
-      <w:bookmarkStart w:id="0" w:name="_GoBack"/>
-      <w:bookmarkEnd w:id="0"/>
     </w:p>
     <w:sectPr>
       <w:pgSz w:w="11880" w:h="16800"/>
